--- a/++Templated Entries/++ToppGunn/Burroughs, William S/Burroughs (Lam) JG.docx
+++ b/++Templated Entries/++ToppGunn/Burroughs, William S/Burroughs (Lam) JG.docx
@@ -580,26 +580,10 @@
               <w:p/>
               <w:p>
                 <w:pPr>
-                  <w:rPr>
-                    <w:b/>
-                  </w:rPr>
+                  <w:pStyle w:val="Heading2"/>
                 </w:pPr>
                 <w:r>
-                  <w:rPr>
-                    <w:b/>
-                  </w:rPr>
                   <w:t>Select Bibliography</w:t>
-                </w:r>
-                <w:r>
-                  <w:rPr>
-                    <w:b/>
-                  </w:rPr>
-                  <w:t xml:space="preserve">: </w:t>
-                </w:r>
-              </w:p>
-              <w:p>
-                <w:r>
-                  <w:t xml:space="preserve">Burroughs produced dozens of books, including novels, short fiction, non-fiction, and other collected materials. This list is necessarily partial. </w:t>
                 </w:r>
               </w:p>
               <w:p>
@@ -611,134 +595,143 @@
               </w:p>
               <w:p>
                 <w:r>
-                  <w:rPr>
-                    <w:i/>
-                  </w:rPr>
-                  <w:t>Junkie</w:t>
-                </w:r>
-                <w:r>
-                  <w:t xml:space="preserve"> (Ace, 1953)</w:t>
-                </w:r>
-              </w:p>
-              <w:p>
-                <w:r>
-                  <w:rPr>
-                    <w:i/>
-                  </w:rPr>
-                  <w:t>Naked Lunch</w:t>
-                </w:r>
-                <w:r>
-                  <w:t xml:space="preserve"> (Grove, 1959)</w:t>
-                </w:r>
-              </w:p>
-              <w:p>
-                <w:r>
-                  <w:rPr>
-                    <w:i/>
-                  </w:rPr>
-                  <w:t>The Soft Machine</w:t>
-                </w:r>
-                <w:r>
-                  <w:t xml:space="preserve"> (Olympia, 1961)</w:t>
-                </w:r>
-              </w:p>
-              <w:p>
-                <w:r>
-                  <w:rPr>
-                    <w:i/>
-                  </w:rPr>
-                  <w:t>The Ticket that Exploded</w:t>
-                </w:r>
-                <w:r>
-                  <w:t xml:space="preserve"> (Olympia, 1962)</w:t>
-                </w:r>
-              </w:p>
-              <w:p>
-                <w:r>
-                  <w:rPr>
-                    <w:i/>
-                  </w:rPr>
-                  <w:t>Nova Express</w:t>
-                </w:r>
-                <w:r>
-                  <w:t xml:space="preserve"> (Grove, 1964)</w:t>
-                </w:r>
-              </w:p>
-              <w:p>
-                <w:r>
-                  <w:rPr>
-                    <w:i/>
-                  </w:rPr>
-                  <w:t>The Last Words of Dutch Schultz: A Fiction in the Form of a Film Script</w:t>
-                </w:r>
-                <w:r>
-                  <w:t xml:space="preserve"> (Cape Goliard, 1970)</w:t>
-                </w:r>
-              </w:p>
-              <w:p>
-                <w:r>
-                  <w:rPr>
-                    <w:i/>
-                  </w:rPr>
-                  <w:t>The Job: Interviews with William S. Burroughs</w:t>
-                </w:r>
-                <w:r>
-                  <w:t xml:space="preserve"> (Conducted with Daniel </w:t>
-                </w:r>
-                <w:proofErr w:type="spellStart"/>
-                <w:r>
-                  <w:t>Odier</w:t>
-                </w:r>
-                <w:proofErr w:type="spellEnd"/>
-                <w:r>
-                  <w:t>; Grove, 1970)</w:t>
-                </w:r>
-              </w:p>
-              <w:p>
-                <w:r>
-                  <w:rPr>
-                    <w:i/>
-                  </w:rPr>
-                  <w:t>The Third Mind</w:t>
-                </w:r>
-                <w:r>
-                  <w:t xml:space="preserve"> (Co-authored with </w:t>
-                </w:r>
-                <w:proofErr w:type="spellStart"/>
-                <w:r>
-                  <w:t>Brion</w:t>
-                </w:r>
-                <w:proofErr w:type="spellEnd"/>
-                <w:r>
-                  <w:t xml:space="preserve"> </w:t>
-                </w:r>
-                <w:proofErr w:type="spellStart"/>
-                <w:r>
-                  <w:t>Gysin</w:t>
-                </w:r>
-                <w:proofErr w:type="spellEnd"/>
-                <w:r>
-                  <w:t>; Viking, 1978) (Includes cut-up texts and essays on the cut-up technique)</w:t>
-                </w:r>
-              </w:p>
-              <w:p/>
+                  <w:t xml:space="preserve">Burroughs produced dozens of books, including novels, short fiction, non-fiction, and other collected materials. This list is necessarily partial. </w:t>
+                </w:r>
+              </w:p>
               <w:p>
                 <w:pPr>
                   <w:rPr>
                     <w:b/>
                   </w:rPr>
                 </w:pPr>
+              </w:p>
+              <w:p>
                 <w:r>
                   <w:rPr>
-                    <w:b/>
+                    <w:i/>
                   </w:rPr>
-                  <w:t xml:space="preserve">Select Filmography: </w:t>
+                  <w:t>Junkie</w:t>
+                </w:r>
+                <w:r>
+                  <w:t xml:space="preserve"> (Ace, 1953)</w:t>
+                </w:r>
+              </w:p>
+              <w:p>
+                <w:r>
+                  <w:rPr>
+                    <w:i/>
+                  </w:rPr>
+                  <w:t>Naked Lunch</w:t>
+                </w:r>
+                <w:r>
+                  <w:t xml:space="preserve"> (Grove, 1959)</w:t>
+                </w:r>
+              </w:p>
+              <w:p>
+                <w:r>
+                  <w:rPr>
+                    <w:i/>
+                  </w:rPr>
+                  <w:t>The Soft Machine</w:t>
+                </w:r>
+                <w:r>
+                  <w:t xml:space="preserve"> (Olympia, 1961)</w:t>
+                </w:r>
+              </w:p>
+              <w:p>
+                <w:r>
+                  <w:rPr>
+                    <w:i/>
+                  </w:rPr>
+                  <w:t>The Ticket that Exploded</w:t>
+                </w:r>
+                <w:r>
+                  <w:t xml:space="preserve"> (Olympia, 1962)</w:t>
+                </w:r>
+              </w:p>
+              <w:p>
+                <w:r>
+                  <w:rPr>
+                    <w:i/>
+                  </w:rPr>
+                  <w:t>Nova Express</w:t>
+                </w:r>
+                <w:r>
+                  <w:t xml:space="preserve"> (Grove, 1964)</w:t>
+                </w:r>
+              </w:p>
+              <w:p>
+                <w:r>
+                  <w:rPr>
+                    <w:i/>
+                  </w:rPr>
+                  <w:t>The Last Words of Dutch Schultz: A Fiction in the Form of a Film Script</w:t>
+                </w:r>
+                <w:r>
+                  <w:t xml:space="preserve"> (Cape Goliard, 1970)</w:t>
+                </w:r>
+              </w:p>
+              <w:p>
+                <w:r>
+                  <w:rPr>
+                    <w:i/>
+                  </w:rPr>
+                  <w:t>The Job: Interviews with William S. Burroughs</w:t>
+                </w:r>
+                <w:r>
+                  <w:t xml:space="preserve"> (Conducted with Daniel </w:t>
+                </w:r>
+                <w:proofErr w:type="spellStart"/>
+                <w:r>
+                  <w:t>Odier</w:t>
+                </w:r>
+                <w:proofErr w:type="spellEnd"/>
+                <w:r>
+                  <w:t>; Grove, 1970)</w:t>
+                </w:r>
+              </w:p>
+              <w:p>
+                <w:r>
+                  <w:rPr>
+                    <w:i/>
+                  </w:rPr>
+                  <w:t>The Third Mind</w:t>
+                </w:r>
+                <w:r>
+                  <w:t xml:space="preserve"> (Co-authored with </w:t>
+                </w:r>
+                <w:proofErr w:type="spellStart"/>
+                <w:r>
+                  <w:t>Brion</w:t>
+                </w:r>
+                <w:proofErr w:type="spellEnd"/>
+                <w:r>
+                  <w:t xml:space="preserve"> </w:t>
+                </w:r>
+                <w:proofErr w:type="spellStart"/>
+                <w:r>
+                  <w:t>Gysin</w:t>
+                </w:r>
+                <w:proofErr w:type="spellEnd"/>
+                <w:r>
+                  <w:t>; Viking, 1978) (Includes cut-up texts and essays on the cut-up technique)</w:t>
                 </w:r>
               </w:p>
               <w:p/>
               <w:p>
+                <w:pPr>
+                  <w:pStyle w:val="Heading2"/>
+                </w:pPr>
                 <w:r>
                   <w:lastRenderedPageBreak/>
+                  <w:t>Select Filmography</w:t>
+                </w:r>
+                <w:bookmarkStart w:id="0" w:name="_GoBack"/>
+                <w:bookmarkEnd w:id="0"/>
+              </w:p>
+              <w:p/>
+              <w:p>
+                <w:r>
                   <w:t xml:space="preserve">Many of these films were collaborations between Burroughs, Balch, and </w:t>
                 </w:r>
                 <w:proofErr w:type="spellStart"/>
@@ -854,27 +847,14 @@
                   <w:pStyle w:val="Caption"/>
                   <w:ind w:left="720"/>
                 </w:pPr>
-                <w:r>
-                  <w:fldChar w:fldCharType="begin"/>
-                </w:r>
-                <w:r>
-                  <w:instrText xml:space="preserve"> SEQ Figure \* ARABIC </w:instrText>
-                </w:r>
-                <w:r>
-                  <w:fldChar w:fldCharType="separate"/>
-                </w:r>
-                <w:r>
-                  <w:rPr>
-                    <w:noProof/>
-                  </w:rPr>
-                  <w:t>1</w:t>
-                </w:r>
-                <w:r>
-                  <w:rPr>
-                    <w:noProof/>
-                  </w:rPr>
-                  <w:fldChar w:fldCharType="end"/>
-                </w:r>
+                <w:fldSimple w:instr=" SEQ Figure \* ARABIC ">
+                  <w:r>
+                    <w:rPr>
+                      <w:noProof/>
+                    </w:rPr>
+                    <w:t>1</w:t>
+                  </w:r>
+                </w:fldSimple>
                 <w:r>
                   <w:t xml:space="preserve"> From Towers Open Fire</w:t>
                 </w:r>
@@ -906,8 +886,6 @@
                     <w:t>http://www.youtube.com/watch?v=ME-t5lZ5r9U</w:t>
                   </w:r>
                 </w:hyperlink>
-                <w:bookmarkStart w:id="0" w:name="_GoBack"/>
-                <w:bookmarkEnd w:id="0"/>
               </w:p>
               <w:p/>
               <w:p>
@@ -1018,27 +996,14 @@
                   <w:pStyle w:val="Caption"/>
                   <w:ind w:left="720"/>
                 </w:pPr>
-                <w:r>
-                  <w:fldChar w:fldCharType="begin"/>
-                </w:r>
-                <w:r>
-                  <w:instrText xml:space="preserve"> SEQ Figure \* ARABIC </w:instrText>
-                </w:r>
-                <w:r>
-                  <w:fldChar w:fldCharType="separate"/>
-                </w:r>
-                <w:r>
-                  <w:rPr>
-                    <w:noProof/>
-                  </w:rPr>
-                  <w:t>2</w:t>
-                </w:r>
-                <w:r>
-                  <w:rPr>
-                    <w:noProof/>
-                  </w:rPr>
-                  <w:fldChar w:fldCharType="end"/>
-                </w:r>
+                <w:fldSimple w:instr=" SEQ Figure \* ARABIC ">
+                  <w:r>
+                    <w:rPr>
+                      <w:noProof/>
+                    </w:rPr>
+                    <w:t>2</w:t>
+                  </w:r>
+                </w:fldSimple>
                 <w:r>
                   <w:t xml:space="preserve"> From </w:t>
                 </w:r>
@@ -3454,9 +3419,8 @@
     <w:panose1 w:val="020B0604030504040204"/>
     <w:charset w:val="00"/>
     <w:family w:val="swiss"/>
-    <w:notTrueType/>
     <w:pitch w:val="variable"/>
-    <w:sig w:usb0="00000003" w:usb1="00000000" w:usb2="00000000" w:usb3="00000000" w:csb0="00000001" w:csb1="00000000"/>
+    <w:sig w:usb0="E1002EFF" w:usb1="C000605B" w:usb2="00000029" w:usb3="00000000" w:csb0="000101FF" w:csb1="00000000"/>
   </w:font>
   <w:font w:name="Cambria">
     <w:panose1 w:val="02040503050406030204"/>
@@ -3482,6 +3446,7 @@
   </w:compat>
   <w:rsids>
     <w:rsidRoot w:val="007E4492"/>
+    <w:rsid w:val="0008026A"/>
     <w:rsid w:val="007E4492"/>
     <w:rsid w:val="008335CB"/>
     <w:rsid w:val="00D11994"/>
@@ -4232,7 +4197,7 @@
   <a:extraClrSchemeLst/>
   <a:extLst>
     <a:ext uri="{05A4C25C-085E-4340-85A3-A5531E510DB2}">
-      <thm15:themeFamily xmlns="" xmlns:thm15="http://schemas.microsoft.com/office/thememl/2012/main" name="Office Theme" id="{62F939B6-93AF-4DB8-9C6B-D6C7DFDC589F}" vid="{4A3C46E8-61CC-4603-A589-7422A47A8E4A}"/>
+      <thm15:themeFamily xmlns:thm15="http://schemas.microsoft.com/office/thememl/2012/main" xmlns="" name="Office Theme" id="{62F939B6-93AF-4DB8-9C6B-D6C7DFDC589F}" vid="{4A3C46E8-61CC-4603-A589-7422A47A8E4A}"/>
     </a:ext>
   </a:extLst>
 </a:theme>
@@ -4427,7 +4392,7 @@
 </file>
 
 <file path=customXml/itemProps1.xml><?xml version="1.0" encoding="utf-8"?>
-<ds:datastoreItem xmlns:ds="http://schemas.openxmlformats.org/officeDocument/2006/customXml" ds:itemID="{0F507BAB-0B9C-4F32-9723-0F22F577C381}">
+<ds:datastoreItem xmlns:ds="http://schemas.openxmlformats.org/officeDocument/2006/customXml" ds:itemID="{685C7C29-4F91-4D86-890F-14385F5C1278}">
   <ds:schemaRefs>
     <ds:schemaRef ds:uri="http://schemas.openxmlformats.org/officeDocument/2006/bibliography"/>
   </ds:schemaRefs>

--- a/++Templated Entries/++ToppGunn/Burroughs, William S/Burroughs (Lam) JG.docx
+++ b/++Templated Entries/++ToppGunn/Burroughs, William S/Burroughs (Lam) JG.docx
@@ -314,9 +314,6 @@
       <w:tr>
         <w:sdt>
           <w:sdtPr>
-            <w:rPr>
-              <w:b/>
-            </w:rPr>
             <w:alias w:val="Article headword"/>
             <w:tag w:val="articleHeadword"/>
             <w:id w:val="-361440020"/>
@@ -336,16 +333,11 @@
                 </w:tcMar>
               </w:tcPr>
               <w:p>
-                <w:pPr>
-                  <w:rPr>
-                    <w:b/>
-                  </w:rPr>
-                </w:pPr>
-                <w:r>
-                  <w:rPr>
-                    <w:b/>
-                  </w:rPr>
+                <w:r>
                   <w:t>Burroughs, William S.</w:t>
+                </w:r>
+                <w:r>
+                  <w:t xml:space="preserve"> (1914-1997)</w:t>
                 </w:r>
               </w:p>
             </w:tc>
@@ -412,7 +404,12 @@
                   <w:t>Naked Lunch</w:t>
                 </w:r>
                 <w:r>
-                  <w:t xml:space="preserve"> (1959)—the subject of a U.S. obscenity trial—and for his use of the cut-up technique, developed by his friend, British-born artist </w:t>
+                  <w:t xml:space="preserve"> (1959)—the subject of a U.S. obscenity trial—and for his use of the cut-up technique, develo</w:t>
+                </w:r>
+                <w:bookmarkStart w:id="0" w:name="_GoBack"/>
+                <w:bookmarkEnd w:id="0"/>
+                <w:r>
+                  <w:t xml:space="preserve">ped by his friend, British-born artist </w:t>
                 </w:r>
                 <w:proofErr w:type="spellStart"/>
                 <w:r>
@@ -581,6 +578,7 @@
               <w:p>
                 <w:pPr>
                   <w:pStyle w:val="Heading2"/>
+                  <w:outlineLvl w:val="1"/>
                 </w:pPr>
                 <w:r>
                   <w:t>Select Bibliography</w:t>
@@ -721,13 +719,12 @@
               <w:p>
                 <w:pPr>
                   <w:pStyle w:val="Heading2"/>
+                  <w:outlineLvl w:val="1"/>
                 </w:pPr>
                 <w:r>
                   <w:lastRenderedPageBreak/>
                   <w:t>Select Filmography</w:t>
                 </w:r>
-                <w:bookmarkStart w:id="0" w:name="_GoBack"/>
-                <w:bookmarkEnd w:id="0"/>
               </w:p>
               <w:p/>
               <w:p>
@@ -847,14 +844,27 @@
                   <w:pStyle w:val="Caption"/>
                   <w:ind w:left="720"/>
                 </w:pPr>
-                <w:fldSimple w:instr=" SEQ Figure \* ARABIC ">
-                  <w:r>
-                    <w:rPr>
-                      <w:noProof/>
-                    </w:rPr>
-                    <w:t>1</w:t>
-                  </w:r>
-                </w:fldSimple>
+                <w:r>
+                  <w:fldChar w:fldCharType="begin"/>
+                </w:r>
+                <w:r>
+                  <w:instrText xml:space="preserve"> SEQ Figure \* ARABIC </w:instrText>
+                </w:r>
+                <w:r>
+                  <w:fldChar w:fldCharType="separate"/>
+                </w:r>
+                <w:r>
+                  <w:rPr>
+                    <w:noProof/>
+                  </w:rPr>
+                  <w:t>1</w:t>
+                </w:r>
+                <w:r>
+                  <w:rPr>
+                    <w:noProof/>
+                  </w:rPr>
+                  <w:fldChar w:fldCharType="end"/>
+                </w:r>
                 <w:r>
                   <w:t xml:space="preserve"> From Towers Open Fire</w:t>
                 </w:r>
@@ -996,14 +1006,27 @@
                   <w:pStyle w:val="Caption"/>
                   <w:ind w:left="720"/>
                 </w:pPr>
-                <w:fldSimple w:instr=" SEQ Figure \* ARABIC ">
-                  <w:r>
-                    <w:rPr>
-                      <w:noProof/>
-                    </w:rPr>
-                    <w:t>2</w:t>
-                  </w:r>
-                </w:fldSimple>
+                <w:r>
+                  <w:fldChar w:fldCharType="begin"/>
+                </w:r>
+                <w:r>
+                  <w:instrText xml:space="preserve"> SEQ Figure \* ARABIC </w:instrText>
+                </w:r>
+                <w:r>
+                  <w:fldChar w:fldCharType="separate"/>
+                </w:r>
+                <w:r>
+                  <w:rPr>
+                    <w:noProof/>
+                  </w:rPr>
+                  <w:t>2</w:t>
+                </w:r>
+                <w:r>
+                  <w:rPr>
+                    <w:noProof/>
+                  </w:rPr>
+                  <w:fldChar w:fldCharType="end"/>
+                </w:r>
                 <w:r>
                   <w:t xml:space="preserve"> From </w:t>
                 </w:r>
@@ -3409,6 +3432,7 @@
     <w:sig w:usb0="E00002FF" w:usb1="4000ACFF" w:usb2="00000001" w:usb3="00000000" w:csb0="0000019F" w:csb1="00000000"/>
   </w:font>
   <w:font w:name="Calibri Light">
+    <w:altName w:val="Calibri"/>
     <w:panose1 w:val="020F0302020204030204"/>
     <w:charset w:val="00"/>
     <w:family w:val="swiss"/>
@@ -3447,6 +3471,7 @@
   <w:rsids>
     <w:rsidRoot w:val="007E4492"/>
     <w:rsid w:val="0008026A"/>
+    <w:rsid w:val="00496484"/>
     <w:rsid w:val="007E4492"/>
     <w:rsid w:val="008335CB"/>
     <w:rsid w:val="00D11994"/>
@@ -4197,7 +4222,7 @@
   <a:extraClrSchemeLst/>
   <a:extLst>
     <a:ext uri="{05A4C25C-085E-4340-85A3-A5531E510DB2}">
-      <thm15:themeFamily xmlns:thm15="http://schemas.microsoft.com/office/thememl/2012/main" xmlns="" name="Office Theme" id="{62F939B6-93AF-4DB8-9C6B-D6C7DFDC589F}" vid="{4A3C46E8-61CC-4603-A589-7422A47A8E4A}"/>
+      <thm15:themeFamily xmlns="" xmlns:thm15="http://schemas.microsoft.com/office/thememl/2012/main" name="Office Theme" id="{62F939B6-93AF-4DB8-9C6B-D6C7DFDC589F}" vid="{4A3C46E8-61CC-4603-A589-7422A47A8E4A}"/>
     </a:ext>
   </a:extLst>
 </a:theme>
@@ -4392,7 +4417,7 @@
 </file>
 
 <file path=customXml/itemProps1.xml><?xml version="1.0" encoding="utf-8"?>
-<ds:datastoreItem xmlns:ds="http://schemas.openxmlformats.org/officeDocument/2006/customXml" ds:itemID="{685C7C29-4F91-4D86-890F-14385F5C1278}">
+<ds:datastoreItem xmlns:ds="http://schemas.openxmlformats.org/officeDocument/2006/customXml" ds:itemID="{096B8892-9642-4B85-9165-0B36113D00A0}">
   <ds:schemaRefs>
     <ds:schemaRef ds:uri="http://schemas.openxmlformats.org/officeDocument/2006/bibliography"/>
   </ds:schemaRefs>
